--- a/docs/需求分析-wang.docx
+++ b/docs/需求分析-wang.docx
@@ -193,50 +193,77 @@
           <w:rFonts w:hint="eastAsia"/>
           <w:lang w:val="en-US" w:eastAsia="zh-CN"/>
         </w:rPr>
-        <w:t>有相应权限的用户可以新增文章；</w:t>
-      </w:r>
-    </w:p>
-    <w:p>
-      <w:pPr>
-        <w:numPr>
-          <w:ilvl w:val="0"/>
-          <w:numId w:val="0"/>
-        </w:numPr>
-        <w:ind w:firstLine="420" w:firstLineChars="0"/>
-        <w:rPr>
-          <w:rFonts w:hint="eastAsia"/>
-          <w:lang w:val="en-US" w:eastAsia="zh-CN"/>
-        </w:rPr>
-      </w:pPr>
-      <w:r>
-        <w:rPr>
-          <w:rFonts w:hint="eastAsia"/>
-          <w:lang w:val="en-US" w:eastAsia="zh-CN"/>
-        </w:rPr>
-        <w:t>有相应权限的用户可以对单个文章实现删除和编辑功能；</w:t>
-      </w:r>
-    </w:p>
-    <w:p>
-      <w:pPr>
-        <w:numPr>
-          <w:ilvl w:val="0"/>
-          <w:numId w:val="0"/>
-        </w:numPr>
-        <w:ind w:firstLine="420" w:firstLineChars="0"/>
-        <w:rPr>
-          <w:rFonts w:hint="eastAsia"/>
-          <w:lang w:val="en-US" w:eastAsia="zh-CN"/>
-        </w:rPr>
-      </w:pPr>
-      <w:r>
-        <w:rPr>
-          <w:rFonts w:hint="eastAsia"/>
-          <w:lang w:val="en-US" w:eastAsia="zh-CN"/>
-        </w:rPr>
-        <w:t>有相应权限的用户可以对选择的多篇文章删除。</w:t>
+        <w:t>有相应权限的用户可以对选定的文章实现置顶</w:t>
       </w:r>
       <w:bookmarkStart w:id="0" w:name="_GoBack"/>
       <w:bookmarkEnd w:id="0"/>
+      <w:r>
+        <w:rPr>
+          <w:rFonts w:hint="eastAsia"/>
+          <w:lang w:val="en-US" w:eastAsia="zh-CN"/>
+        </w:rPr>
+        <w:t>；</w:t>
+      </w:r>
+    </w:p>
+    <w:p>
+      <w:pPr>
+        <w:numPr>
+          <w:ilvl w:val="0"/>
+          <w:numId w:val="0"/>
+        </w:numPr>
+        <w:ind w:firstLine="420" w:firstLineChars="0"/>
+        <w:rPr>
+          <w:rFonts w:hint="eastAsia"/>
+          <w:lang w:val="en-US" w:eastAsia="zh-CN"/>
+        </w:rPr>
+      </w:pPr>
+      <w:r>
+        <w:rPr>
+          <w:rFonts w:hint="eastAsia"/>
+          <w:lang w:val="en-US" w:eastAsia="zh-CN"/>
+        </w:rPr>
+        <w:t>有相应权限的用户可以新增文章；</w:t>
+      </w:r>
+    </w:p>
+    <w:p>
+      <w:pPr>
+        <w:numPr>
+          <w:ilvl w:val="0"/>
+          <w:numId w:val="0"/>
+        </w:numPr>
+        <w:ind w:firstLine="420" w:firstLineChars="0"/>
+        <w:rPr>
+          <w:rFonts w:hint="eastAsia"/>
+          <w:lang w:val="en-US" w:eastAsia="zh-CN"/>
+        </w:rPr>
+      </w:pPr>
+      <w:r>
+        <w:rPr>
+          <w:rFonts w:hint="eastAsia"/>
+          <w:lang w:val="en-US" w:eastAsia="zh-CN"/>
+        </w:rPr>
+        <w:t>有相应权限的用户可以对单个文章实现删除和编辑功能；</w:t>
+      </w:r>
+    </w:p>
+    <w:p>
+      <w:pPr>
+        <w:numPr>
+          <w:ilvl w:val="0"/>
+          <w:numId w:val="0"/>
+        </w:numPr>
+        <w:ind w:firstLine="420" w:firstLineChars="0"/>
+        <w:rPr>
+          <w:rFonts w:hint="eastAsia"/>
+          <w:lang w:val="en-US" w:eastAsia="zh-CN"/>
+        </w:rPr>
+      </w:pPr>
+      <w:r>
+        <w:rPr>
+          <w:rFonts w:hint="eastAsia"/>
+          <w:lang w:val="en-US" w:eastAsia="zh-CN"/>
+        </w:rPr>
+        <w:t>有相应权限的用户可以对选择的多篇文章删除。</w:t>
+      </w:r>
     </w:p>
     <w:p>
       <w:pPr>
@@ -502,7 +529,7 @@
     <w:lsdException w:qFormat="1" w:unhideWhenUsed="0" w:uiPriority="0" w:semiHidden="0" w:name="Title"/>
     <w:lsdException w:unhideWhenUsed="0" w:uiPriority="0" w:semiHidden="0" w:name="Closing"/>
     <w:lsdException w:unhideWhenUsed="0" w:uiPriority="0" w:semiHidden="0" w:name="Signature"/>
-    <w:lsdException w:unhideWhenUsed="0" w:uiPriority="0" w:name="Default Paragraph Font"/>
+    <w:lsdException w:qFormat="1" w:unhideWhenUsed="0" w:uiPriority="0" w:name="Default Paragraph Font"/>
     <w:lsdException w:unhideWhenUsed="0" w:uiPriority="0" w:semiHidden="0" w:name="Body Text"/>
     <w:lsdException w:unhideWhenUsed="0" w:uiPriority="0" w:semiHidden="0" w:name="Body Text Indent"/>
     <w:lsdException w:unhideWhenUsed="0" w:uiPriority="0" w:semiHidden="0" w:name="List Continue"/>
@@ -726,6 +753,7 @@
   <w:style w:type="character" w:default="1" w:styleId="3">
     <w:name w:val="Default Paragraph Font"/>
     <w:semiHidden/>
+    <w:qFormat/>
     <w:uiPriority w:val="0"/>
   </w:style>
   <w:style w:type="table" w:default="1" w:styleId="4">
